--- a/KardexsOut/K42564.docx
+++ b/KardexsOut/K42564.docx
@@ -554,48 +554,38 @@
           <w:szCs w:val="20"/>
         </w:rPr>
       </w:pPr>
-      <w:r/>
-      <w:r>
-        <w:rPr>
-          <w:rStyle w:val="CommentsStyle"/>
+      <w:r>
+        <w:rPr>
+          <w:rFonts w:ascii="Arial Narrow" w:hAnsi="Arial Narrow"/>
+          <w:b/>
+          <w:sz w:val="20"/>
+          <w:szCs w:val="20"/>
         </w:rPr>
         <w:t>SERGIO MIGUEL HUARCAYA FAJARDO</w:t>
       </w:r>
       <w:r>
         <w:rPr>
-          <w:rStyle w:val="CommentsStyle"/>
+          <w:rFonts w:ascii="Arial Narrow" w:hAnsi="Arial Narrow"/>
+          <w:sz w:val="20"/>
+          <w:szCs w:val="20"/>
         </w:rPr>
         <w:t xml:space="preserve">, QUIEN MANIFIESTA SER DE NACIONALIDAD PERUANA, DE ESTADO CIVIL CASADO CON MARIA </w:t>
       </w:r>
       <w:r>
         <w:rPr>
-          <w:rStyle w:val="CommentsStyle"/>
+          <w:rFonts w:ascii="Arial Narrow" w:hAnsi="Arial Narrow" w:cs="Arial"/>
+          <w:sz w:val="20"/>
+          <w:szCs w:val="20"/>
         </w:rPr>
         <w:t>FERNANDA BURBANO RODRÍGUEZ,</w:t>
       </w:r>
       <w:r>
         <w:rPr>
-          <w:rStyle w:val="CommentsStyle"/>
-        </w:rPr>
-        <w:t xml:space="preserve"> DE OCUPACION JUBILADO, IDENTIFICADO CON DOCUMENTO NACIONAL DE IDENTIDAD NUMERO </w:t>
-      </w:r>
-      <w:r>
-        <w:rPr>
-          <w:rStyle w:val="CommentsStyle"/>
-        </w:rPr>
-      </w:r>
-      <w:r>
-        <w:rPr>
-          <w:rStyle w:val="CommentsStyle"/>
-          <w:highlight w:val="yellow"/>
-        </w:rPr>
-        <w:t>09295515</w:t>
-      </w:r>
-      <w:r>
-        <w:rPr>
-          <w:rStyle w:val="CommentsStyle"/>
-        </w:rPr>
-        <w:t>, CON DOMICILIO EN JIRON FAUSTINO SANCHEZ CARRION NUMERO 170 DEPARTAMENTO NUMERO 702, DISTRITO DE MAGDALENA DEL MAR, PROVINCIA Y DEPARTAMENTO DE LIMA, QUIEN PROCEDE POR SU PROPIO DERECHO.===================================</w:t>
+          <w:rFonts w:ascii="Arial Narrow" w:hAnsi="Arial Narrow"/>
+          <w:sz w:val="20"/>
+          <w:szCs w:val="20"/>
+        </w:rPr>
+        <w:t xml:space="preserve"> DE OCUPACION JUBILADO, IDENTIFICADO CON DOCUMENTO NACIONAL DE IDENTIDAD NUMERO 09295515, CON DOMICILIO EN JIRON FAUSTINO SANCHEZ CARRION NUMERO 170 DEPARTAMENTO NUMERO 702, DISTRITO DE MAGDALENA DEL MAR, PROVINCIA Y DEPARTAMENTO DE LIMA, QUIEN PROCEDE POR SU PROPIO DERECHO.===================================</w:t>
       </w:r>
     </w:p>
     <w:p>
@@ -724,124 +714,148 @@
           <w:szCs w:val="20"/>
         </w:rPr>
       </w:pPr>
-      <w:r/>
-      <w:r>
-        <w:rPr>
-          <w:rStyle w:val="CommentsStyle"/>
+      <w:r>
+        <w:rPr>
+          <w:rFonts w:ascii="Arial Narrow" w:hAnsi="Arial Narrow" w:cs="Arial"/>
+          <w:sz w:val="20"/>
+          <w:szCs w:val="20"/>
         </w:rPr>
         <w:t xml:space="preserve">SÍRVASE INSCRIBIR EN SU REGISTRO DE ESCRITURAS PÚBLICAS, UNA DE </w:t>
       </w:r>
       <w:r>
         <w:rPr>
-          <w:rStyle w:val="CommentsStyle"/>
+          <w:rFonts w:ascii="Arial Narrow" w:hAnsi="Arial Narrow" w:cs="Arial"/>
+          <w:b/>
+          <w:sz w:val="20"/>
+          <w:szCs w:val="20"/>
         </w:rPr>
         <w:t>PODER</w:t>
       </w:r>
       <w:r>
         <w:rPr>
-          <w:rStyle w:val="CommentsStyle"/>
+          <w:rFonts w:ascii="Arial Narrow" w:hAnsi="Arial Narrow" w:cs="Arial"/>
+          <w:sz w:val="20"/>
+          <w:szCs w:val="20"/>
         </w:rPr>
         <w:t xml:space="preserve"> </w:t>
       </w:r>
       <w:r>
         <w:rPr>
-          <w:rStyle w:val="CommentsStyle"/>
+          <w:rFonts w:ascii="Arial Narrow" w:hAnsi="Arial Narrow" w:cs="Arial"/>
+          <w:b/>
+          <w:sz w:val="20"/>
+          <w:szCs w:val="20"/>
         </w:rPr>
         <w:t>AMPLIO Y</w:t>
       </w:r>
       <w:r>
         <w:rPr>
-          <w:rStyle w:val="CommentsStyle"/>
+          <w:rFonts w:ascii="Arial Narrow" w:hAnsi="Arial Narrow" w:cs="Arial"/>
+          <w:sz w:val="20"/>
+          <w:szCs w:val="20"/>
         </w:rPr>
         <w:t xml:space="preserve"> </w:t>
       </w:r>
       <w:r>
         <w:rPr>
-          <w:rStyle w:val="CommentsStyle"/>
+          <w:rFonts w:ascii="Arial Narrow" w:hAnsi="Arial Narrow" w:cs="Arial"/>
+          <w:b/>
+          <w:sz w:val="20"/>
+          <w:szCs w:val="20"/>
         </w:rPr>
         <w:t>GENERAL</w:t>
       </w:r>
       <w:r>
         <w:rPr>
-          <w:rStyle w:val="CommentsStyle"/>
+          <w:rFonts w:ascii="Arial Narrow" w:hAnsi="Arial Narrow" w:cs="Arial"/>
+          <w:sz w:val="20"/>
+          <w:szCs w:val="20"/>
         </w:rPr>
         <w:t xml:space="preserve"> QUE OTORGO YO </w:t>
       </w:r>
       <w:r>
         <w:rPr>
-          <w:rStyle w:val="CommentsStyle"/>
+          <w:rFonts w:ascii="Arial Narrow" w:hAnsi="Arial Narrow" w:cs="Arial"/>
+          <w:b/>
+          <w:sz w:val="20"/>
+          <w:szCs w:val="20"/>
         </w:rPr>
         <w:t>SERGIO MIGUEL HUARCAYA FAJARDO</w:t>
       </w:r>
       <w:r>
         <w:rPr>
-          <w:rStyle w:val="CommentsStyle"/>
-        </w:rPr>
-        <w:t xml:space="preserve">, JUBILADO, IDENTIFICADO CON DNI N° </w:t>
-      </w:r>
-      <w:r>
-        <w:rPr>
-          <w:rStyle w:val="CommentsStyle"/>
-        </w:rPr>
-      </w:r>
-      <w:r>
-        <w:rPr>
-          <w:rStyle w:val="CommentsStyle"/>
-          <w:highlight w:val="yellow"/>
-        </w:rPr>
-        <w:t>09295515</w:t>
-      </w:r>
-      <w:r>
-        <w:rPr>
-          <w:rStyle w:val="CommentsStyle"/>
-        </w:rPr>
-        <w:t xml:space="preserve">, EN ADELANTE </w:t>
-      </w:r>
-      <w:r>
-        <w:rPr>
-          <w:rStyle w:val="CommentsStyle"/>
+          <w:rFonts w:ascii="Arial Narrow" w:hAnsi="Arial Narrow" w:cs="Arial"/>
+          <w:sz w:val="20"/>
+          <w:szCs w:val="20"/>
+        </w:rPr>
+        <w:t xml:space="preserve">, JUBILADO, IDENTIFICADO CON DNI N° 09295515, EN ADELANTE </w:t>
+      </w:r>
+      <w:r>
+        <w:rPr>
+          <w:rFonts w:ascii="Arial Narrow" w:hAnsi="Arial Narrow" w:cs="Arial"/>
+          <w:b/>
+          <w:sz w:val="20"/>
+          <w:szCs w:val="20"/>
         </w:rPr>
         <w:t>EL PODERDANTE</w:t>
       </w:r>
       <w:r>
         <w:rPr>
-          <w:rStyle w:val="CommentsStyle"/>
+          <w:rFonts w:ascii="Arial Narrow" w:hAnsi="Arial Narrow" w:cs="Arial"/>
+          <w:sz w:val="20"/>
+          <w:szCs w:val="20"/>
         </w:rPr>
         <w:t xml:space="preserve">, A FAVOR DE </w:t>
       </w:r>
       <w:r>
         <w:rPr>
-          <w:rStyle w:val="CommentsStyle"/>
+          <w:rFonts w:ascii="Arial Narrow" w:hAnsi="Arial Narrow" w:cs="Arial"/>
+          <w:b/>
+          <w:bCs/>
+          <w:sz w:val="20"/>
+          <w:szCs w:val="20"/>
         </w:rPr>
         <w:t>MARÍA FERNANDA BURBANO RODRÍGUEZ</w:t>
       </w:r>
       <w:r>
         <w:rPr>
-          <w:rStyle w:val="CommentsStyle"/>
+          <w:rFonts w:ascii="Arial Narrow" w:hAnsi="Arial Narrow" w:cs="Arial"/>
+          <w:sz w:val="20"/>
+          <w:szCs w:val="20"/>
         </w:rPr>
         <w:t>, ECUATORIANA, IDENTIFICADA CON CARNET DE EXTRANJERÍA Nº 001247615</w:t>
       </w:r>
       <w:r>
         <w:rPr>
-          <w:rStyle w:val="CommentsStyle"/>
+          <w:rFonts w:ascii="Arial Narrow" w:hAnsi="Arial Narrow" w:cs="Arial"/>
+          <w:bCs/>
+          <w:sz w:val="20"/>
+          <w:szCs w:val="20"/>
         </w:rPr>
         <w:t>,</w:t>
       </w:r>
       <w:r>
         <w:rPr>
-          <w:rStyle w:val="CommentsStyle"/>
+          <w:rFonts w:ascii="Arial Narrow" w:hAnsi="Arial Narrow" w:cs="Arial"/>
+          <w:sz w:val="20"/>
+          <w:szCs w:val="20"/>
         </w:rPr>
         <w:t xml:space="preserve"> A QUIEN SE DENOMINARÁ </w:t>
       </w:r>
       <w:r>
         <w:rPr>
-          <w:rStyle w:val="CommentsStyle"/>
+          <w:rFonts w:ascii="Arial Narrow" w:hAnsi="Arial Narrow" w:cs="Arial"/>
+          <w:b/>
+          <w:sz w:val="20"/>
+          <w:szCs w:val="20"/>
         </w:rPr>
         <w:t>LA APODERADA,</w:t>
       </w:r>
       <w:r>
         <w:rPr>
-          <w:rStyle w:val="CommentsStyle"/>
+          <w:rFonts w:ascii="Arial Narrow" w:hAnsi="Arial Narrow" w:cs="Arial"/>
+          <w:sz w:val="20"/>
+          <w:szCs w:val="20"/>
         </w:rPr>
         <w:t xml:space="preserve"> AMBOS CON DOMICILIO COMÚN EN JIRÓN FAUSTINO SÁNCHEZ CARRIÓN 170 DPTO. 702, DISTRITO MAGDALENA DEL MAR - LIMA, EN LOS SIGUIENTES TÉRMINOS Y CONDICIONES:==============================================================</w:t>
       </w:r>
@@ -5338,13 +5352,6 @@
       <w:kern w:val="3"/>
       <w:sz w:val="24"/>
       <w:lang w:val="es-PE" w:eastAsia="zh-CN" w:bidi="hi-IN"/>
-    </w:rPr>
-  </w:style>
-  <w:style w:type="character" w:customStyle="1" w:styleId="CommentsStyle">
-    <w:name w:val="CommentsStyle"/>
-    <w:rPr>
-      <w:rFonts w:ascii="Arial Narrow" w:hAnsi="Arial Narrow"/>
-      <w:sz w:val="20"/>
     </w:rPr>
   </w:style>
 </w:styles>

--- a/KardexsOut/K42564.docx
+++ b/KardexsOut/K42564.docx
@@ -554,38 +554,47 @@
           <w:szCs w:val="20"/>
         </w:rPr>
       </w:pPr>
-      <w:r>
-        <w:rPr>
-          <w:rFonts w:ascii="Arial Narrow" w:hAnsi="Arial Narrow"/>
-          <w:b/>
-          <w:sz w:val="20"/>
-          <w:szCs w:val="20"/>
+      <w:r/>
+      <w:r>
+        <w:rPr>
+          <w:rStyle w:val="CommentsStyle"/>
         </w:rPr>
         <w:t>SERGIO MIGUEL HUARCAYA FAJARDO</w:t>
       </w:r>
       <w:r>
         <w:rPr>
-          <w:rFonts w:ascii="Arial Narrow" w:hAnsi="Arial Narrow"/>
-          <w:sz w:val="20"/>
-          <w:szCs w:val="20"/>
+          <w:rStyle w:val="CommentsStyle"/>
         </w:rPr>
         <w:t xml:space="preserve">, QUIEN MANIFIESTA SER DE NACIONALIDAD PERUANA, DE ESTADO CIVIL CASADO CON MARIA </w:t>
       </w:r>
       <w:r>
         <w:rPr>
-          <w:rFonts w:ascii="Arial Narrow" w:hAnsi="Arial Narrow" w:cs="Arial"/>
-          <w:sz w:val="20"/>
-          <w:szCs w:val="20"/>
+          <w:rStyle w:val="CommentsStyle"/>
         </w:rPr>
         <w:t>FERNANDA BURBANO RODRÍGUEZ,</w:t>
       </w:r>
       <w:r>
         <w:rPr>
-          <w:rFonts w:ascii="Arial Narrow" w:hAnsi="Arial Narrow"/>
-          <w:sz w:val="20"/>
-          <w:szCs w:val="20"/>
-        </w:rPr>
-        <w:t xml:space="preserve"> DE OCUPACION JUBILADO, IDENTIFICADO CON DOCUMENTO NACIONAL DE IDENTIDAD NUMERO 09295515, CON DOMICILIO EN JIRON FAUSTINO SANCHEZ CARRION NUMERO 170 DEPARTAMENTO NUMERO 702, DISTRITO DE MAGDALENA DEL MAR, PROVINCIA Y DEPARTAMENTO DE LIMA, QUIEN PROCEDE POR SU PROPIO DERECHO.===================================</w:t>
+          <w:rStyle w:val="CommentsStyle"/>
+        </w:rPr>
+        <w:t xml:space="preserve"> DE OCUPACION JUBILADO, IDENTIFICADO CON DOCUMENTO NACIONAL DE IDENTIDAD NUMERO </w:t>
+      </w:r>
+      <w:r>
+        <w:rPr>
+          <w:rStyle w:val="CommentsStyle"/>
+        </w:rPr>
+      </w:r>
+      <w:r>
+        <w:rPr>
+          <w:rStyle w:val="CommentsStyle"/>
+        </w:rPr>
+        <w:t>09295515</w:t>
+      </w:r>
+      <w:r>
+        <w:rPr>
+          <w:rStyle w:val="CommentsStyle"/>
+        </w:rPr>
+        <w:t>, CON DOMICILIO EN JIRON FAUSTINO SANCHEZ CARRION NUMERO 170 DEPARTAMENTO NUMERO 702, DISTRITO DE MAGDALENA DEL MAR, PROVINCIA Y DEPARTAMENTO DE LIMA, QUIEN PROCEDE POR SU PROPIO DERECHO.===================================</w:t>
       </w:r>
     </w:p>
     <w:p>
@@ -714,148 +723,123 @@
           <w:szCs w:val="20"/>
         </w:rPr>
       </w:pPr>
-      <w:r>
-        <w:rPr>
-          <w:rFonts w:ascii="Arial Narrow" w:hAnsi="Arial Narrow" w:cs="Arial"/>
-          <w:sz w:val="20"/>
-          <w:szCs w:val="20"/>
+      <w:r/>
+      <w:r>
+        <w:rPr>
+          <w:rStyle w:val="CommentsStyle"/>
         </w:rPr>
         <w:t xml:space="preserve">SÍRVASE INSCRIBIR EN SU REGISTRO DE ESCRITURAS PÚBLICAS, UNA DE </w:t>
       </w:r>
       <w:r>
         <w:rPr>
-          <w:rFonts w:ascii="Arial Narrow" w:hAnsi="Arial Narrow" w:cs="Arial"/>
-          <w:b/>
-          <w:sz w:val="20"/>
-          <w:szCs w:val="20"/>
+          <w:rStyle w:val="CommentsStyle"/>
         </w:rPr>
         <w:t>PODER</w:t>
       </w:r>
       <w:r>
         <w:rPr>
-          <w:rFonts w:ascii="Arial Narrow" w:hAnsi="Arial Narrow" w:cs="Arial"/>
-          <w:sz w:val="20"/>
-          <w:szCs w:val="20"/>
+          <w:rStyle w:val="CommentsStyle"/>
         </w:rPr>
         <w:t xml:space="preserve"> </w:t>
       </w:r>
       <w:r>
         <w:rPr>
-          <w:rFonts w:ascii="Arial Narrow" w:hAnsi="Arial Narrow" w:cs="Arial"/>
-          <w:b/>
-          <w:sz w:val="20"/>
-          <w:szCs w:val="20"/>
+          <w:rStyle w:val="CommentsStyle"/>
         </w:rPr>
         <w:t>AMPLIO Y</w:t>
       </w:r>
       <w:r>
         <w:rPr>
-          <w:rFonts w:ascii="Arial Narrow" w:hAnsi="Arial Narrow" w:cs="Arial"/>
-          <w:sz w:val="20"/>
-          <w:szCs w:val="20"/>
+          <w:rStyle w:val="CommentsStyle"/>
         </w:rPr>
         <w:t xml:space="preserve"> </w:t>
       </w:r>
       <w:r>
         <w:rPr>
-          <w:rFonts w:ascii="Arial Narrow" w:hAnsi="Arial Narrow" w:cs="Arial"/>
-          <w:b/>
-          <w:sz w:val="20"/>
-          <w:szCs w:val="20"/>
+          <w:rStyle w:val="CommentsStyle"/>
         </w:rPr>
         <w:t>GENERAL</w:t>
       </w:r>
       <w:r>
         <w:rPr>
-          <w:rFonts w:ascii="Arial Narrow" w:hAnsi="Arial Narrow" w:cs="Arial"/>
-          <w:sz w:val="20"/>
-          <w:szCs w:val="20"/>
+          <w:rStyle w:val="CommentsStyle"/>
         </w:rPr>
         <w:t xml:space="preserve"> QUE OTORGO YO </w:t>
       </w:r>
       <w:r>
         <w:rPr>
-          <w:rFonts w:ascii="Arial Narrow" w:hAnsi="Arial Narrow" w:cs="Arial"/>
-          <w:b/>
-          <w:sz w:val="20"/>
-          <w:szCs w:val="20"/>
+          <w:rStyle w:val="CommentsStyle"/>
         </w:rPr>
         <w:t>SERGIO MIGUEL HUARCAYA FAJARDO</w:t>
       </w:r>
       <w:r>
         <w:rPr>
-          <w:rFonts w:ascii="Arial Narrow" w:hAnsi="Arial Narrow" w:cs="Arial"/>
-          <w:sz w:val="20"/>
-          <w:szCs w:val="20"/>
-        </w:rPr>
-        <w:t xml:space="preserve">, JUBILADO, IDENTIFICADO CON DNI N° 09295515, EN ADELANTE </w:t>
-      </w:r>
-      <w:r>
-        <w:rPr>
-          <w:rFonts w:ascii="Arial Narrow" w:hAnsi="Arial Narrow" w:cs="Arial"/>
-          <w:b/>
-          <w:sz w:val="20"/>
-          <w:szCs w:val="20"/>
+          <w:rStyle w:val="CommentsStyle"/>
+        </w:rPr>
+        <w:t xml:space="preserve">, JUBILADO, IDENTIFICADO CON DNI N° </w:t>
+      </w:r>
+      <w:r>
+        <w:rPr>
+          <w:rStyle w:val="CommentsStyle"/>
+        </w:rPr>
+      </w:r>
+      <w:r>
+        <w:rPr>
+          <w:rStyle w:val="CommentsStyle"/>
+        </w:rPr>
+        <w:t>09295515</w:t>
+      </w:r>
+      <w:r>
+        <w:rPr>
+          <w:rStyle w:val="CommentsStyle"/>
+        </w:rPr>
+        <w:t xml:space="preserve">, EN ADELANTE </w:t>
+      </w:r>
+      <w:r>
+        <w:rPr>
+          <w:rStyle w:val="CommentsStyle"/>
         </w:rPr>
         <w:t>EL PODERDANTE</w:t>
       </w:r>
       <w:r>
         <w:rPr>
-          <w:rFonts w:ascii="Arial Narrow" w:hAnsi="Arial Narrow" w:cs="Arial"/>
-          <w:sz w:val="20"/>
-          <w:szCs w:val="20"/>
+          <w:rStyle w:val="CommentsStyle"/>
         </w:rPr>
         <w:t xml:space="preserve">, A FAVOR DE </w:t>
       </w:r>
       <w:r>
         <w:rPr>
-          <w:rFonts w:ascii="Arial Narrow" w:hAnsi="Arial Narrow" w:cs="Arial"/>
-          <w:b/>
-          <w:bCs/>
-          <w:sz w:val="20"/>
-          <w:szCs w:val="20"/>
+          <w:rStyle w:val="CommentsStyle"/>
         </w:rPr>
         <w:t>MARÍA FERNANDA BURBANO RODRÍGUEZ</w:t>
       </w:r>
       <w:r>
         <w:rPr>
-          <w:rFonts w:ascii="Arial Narrow" w:hAnsi="Arial Narrow" w:cs="Arial"/>
-          <w:sz w:val="20"/>
-          <w:szCs w:val="20"/>
+          <w:rStyle w:val="CommentsStyle"/>
         </w:rPr>
         <w:t>, ECUATORIANA, IDENTIFICADA CON CARNET DE EXTRANJERÍA Nº 001247615</w:t>
       </w:r>
       <w:r>
         <w:rPr>
-          <w:rFonts w:ascii="Arial Narrow" w:hAnsi="Arial Narrow" w:cs="Arial"/>
-          <w:bCs/>
-          <w:sz w:val="20"/>
-          <w:szCs w:val="20"/>
+          <w:rStyle w:val="CommentsStyle"/>
         </w:rPr>
         <w:t>,</w:t>
       </w:r>
       <w:r>
         <w:rPr>
-          <w:rFonts w:ascii="Arial Narrow" w:hAnsi="Arial Narrow" w:cs="Arial"/>
-          <w:sz w:val="20"/>
-          <w:szCs w:val="20"/>
+          <w:rStyle w:val="CommentsStyle"/>
         </w:rPr>
         <w:t xml:space="preserve"> A QUIEN SE DENOMINARÁ </w:t>
       </w:r>
       <w:r>
         <w:rPr>
-          <w:rFonts w:ascii="Arial Narrow" w:hAnsi="Arial Narrow" w:cs="Arial"/>
-          <w:b/>
-          <w:sz w:val="20"/>
-          <w:szCs w:val="20"/>
+          <w:rStyle w:val="CommentsStyle"/>
         </w:rPr>
         <w:t>LA APODERADA,</w:t>
       </w:r>
       <w:r>
         <w:rPr>
-          <w:rFonts w:ascii="Arial Narrow" w:hAnsi="Arial Narrow" w:cs="Arial"/>
-          <w:sz w:val="20"/>
-          <w:szCs w:val="20"/>
+          <w:rStyle w:val="CommentsStyle"/>
         </w:rPr>
         <w:t xml:space="preserve"> AMBOS CON DOMICILIO COMÚN EN JIRÓN FAUSTINO SÁNCHEZ CARRIÓN 170 DPTO. 702, DISTRITO MAGDALENA DEL MAR - LIMA, EN LOS SIGUIENTES TÉRMINOS Y CONDICIONES:==============================================================</w:t>
       </w:r>
@@ -5352,6 +5336,13 @@
       <w:kern w:val="3"/>
       <w:sz w:val="24"/>
       <w:lang w:val="es-PE" w:eastAsia="zh-CN" w:bidi="hi-IN"/>
+    </w:rPr>
+  </w:style>
+  <w:style w:type="character" w:customStyle="1" w:styleId="CommentsStyle">
+    <w:name w:val="CommentsStyle"/>
+    <w:rPr>
+      <w:rFonts w:ascii="Arial Narrow" w:hAnsi="Arial Narrow"/>
+      <w:sz w:val="20"/>
     </w:rPr>
   </w:style>
 </w:styles>
